--- a/Guía de prueba para uso y video.docx
+++ b/Guía de prueba para uso y video.docx
@@ -39,17 +39,7 @@
           <w:szCs w:val="24"/>
           <w:u w:val="single"/>
         </w:rPr>
-        <w:t>R</w:t>
-      </w:r>
-      <w:r>
-        <w:rPr>
-          <w:b/>
-          <w:bCs/>
-          <w:sz w:val="24"/>
-          <w:szCs w:val="24"/>
-          <w:u w:val="single"/>
-        </w:rPr>
-        <w:t>equisitos previos</w:t>
+        <w:t>Requisitos previos</w:t>
       </w:r>
     </w:p>
     <w:p>
@@ -2478,7 +2468,18 @@
           <w:sz w:val="24"/>
           <w:szCs w:val="24"/>
         </w:rPr>
-        <w:t>Razón social: Empresa Duplicada</w:t>
+        <w:t xml:space="preserve">Razón social: </w:t>
+      </w:r>
+      <w:r>
+        <w:rPr>
+          <w:b/>
+          <w:bCs/>
+          <w:i/>
+          <w:iCs/>
+          <w:sz w:val="24"/>
+          <w:szCs w:val="24"/>
+        </w:rPr>
+        <w:t>Empresa Duplicada</w:t>
       </w:r>
     </w:p>
     <w:p>
@@ -2868,14 +2869,7 @@
           <w:sz w:val="24"/>
           <w:szCs w:val="24"/>
         </w:rPr>
-        <w:t xml:space="preserve">El COUNT de domicilios es el mismo que antes → el domicilio que </w:t>
-      </w:r>
-      <w:r>
-        <w:rPr>
-          <w:sz w:val="24"/>
-          <w:szCs w:val="24"/>
-        </w:rPr>
-        <w:t>intentába</w:t>
+        <w:t>El COUNT de domicilios es el mismo que antes → el domicilio que intentába</w:t>
       </w:r>
       <w:r>
         <w:rPr>
@@ -3320,56 +3314,6 @@
         <w:rPr>
           <w:sz w:val="24"/>
           <w:szCs w:val="24"/>
-        </w:rPr>
-      </w:pPr>
-    </w:p>
-    <w:p>
-      <w:pPr>
-        <w:rPr>
-          <w:sz w:val="24"/>
-          <w:szCs w:val="24"/>
-        </w:rPr>
-      </w:pPr>
-    </w:p>
-    <w:p>
-      <w:pPr>
-        <w:rPr>
-          <w:sz w:val="24"/>
-          <w:szCs w:val="24"/>
-        </w:rPr>
-      </w:pPr>
-    </w:p>
-    <w:p>
-      <w:pPr>
-        <w:rPr>
-          <w:sz w:val="24"/>
-          <w:szCs w:val="24"/>
-        </w:rPr>
-      </w:pPr>
-    </w:p>
-    <w:p>
-      <w:pPr>
-        <w:rPr>
-          <w:sz w:val="24"/>
-          <w:szCs w:val="24"/>
-        </w:rPr>
-      </w:pPr>
-    </w:p>
-    <w:p>
-      <w:pPr>
-        <w:rPr>
-          <w:sz w:val="24"/>
-          <w:szCs w:val="24"/>
-        </w:rPr>
-      </w:pPr>
-    </w:p>
-    <w:p>
-      <w:pPr>
-        <w:rPr>
-          <w:b/>
-          <w:bCs/>
-          <w:sz w:val="30"/>
-          <w:szCs w:val="30"/>
         </w:rPr>
       </w:pPr>
     </w:p>
@@ -7207,6 +7151,7 @@
   <w:style w:type="character" w:default="1" w:styleId="Fuentedeprrafopredeter">
     <w:name w:val="Default Paragraph Font"/>
     <w:uiPriority w:val="1"/>
+    <w:semiHidden/>
     <w:unhideWhenUsed/>
   </w:style>
   <w:style w:type="table" w:default="1" w:styleId="Tablanormal">
